--- a/pv/pv.docx
+++ b/pv/pv.docx
@@ -1,25 +1,57 @@
 
 <file path=word/document.xml><?xml version="1.0" encoding="utf-8"?>
-<w:document xmlns:wpc="http://schemas.microsoft.com/office/word/2010/wordprocessingCanvas" xmlns:mc="http://schemas.openxmlformats.org/markup-compatibility/2006" xmlns:o="urn:schemas-microsoft-com:office:office" xmlns:r="http://schemas.openxmlformats.org/officeDocument/2006/relationships" xmlns:m="http://schemas.openxmlformats.org/officeDocument/2006/math" xmlns:v="urn:schemas-microsoft-com:vml" xmlns:wp14="http://schemas.microsoft.com/office/word/2010/wordprocessingDrawing" xmlns:wp="http://schemas.openxmlformats.org/drawingml/2006/wordprocessingDrawing" xmlns:w10="urn:schemas-microsoft-com:office:word" xmlns:w="http://schemas.openxmlformats.org/wordprocessingml/2006/main" xmlns:w14="http://schemas.microsoft.com/office/word/2010/wordml" xmlns:w15="http://schemas.microsoft.com/office/word/2012/wordml" xmlns:wpg="http://schemas.microsoft.com/office/word/2010/wordprocessingGroup" xmlns:wpi="http://schemas.microsoft.com/office/word/2010/wordprocessingInk" xmlns:wne="http://schemas.microsoft.com/office/word/2006/wordml" xmlns:wps="http://schemas.microsoft.com/office/word/2010/wordprocessingShape" mc:Ignorable="w14 w15 wp14">
+<w:document xmlns:wpc="http://schemas.microsoft.com/office/word/2010/wordprocessingCanvas" xmlns:cx="http://schemas.microsoft.com/office/drawing/2014/chartex" xmlns:cx1="http://schemas.microsoft.com/office/drawing/2015/9/8/chartex" xmlns:cx2="http://schemas.microsoft.com/office/drawing/2015/10/21/chartex" xmlns:cx3="http://schemas.microsoft.com/office/drawing/2016/5/9/chartex" xmlns:cx4="http://schemas.microsoft.com/office/drawing/2016/5/10/chartex" xmlns:cx5="http://schemas.microsoft.com/office/drawing/2016/5/11/chartex" xmlns:cx6="http://schemas.microsoft.com/office/drawing/2016/5/12/chartex" xmlns:cx7="http://schemas.microsoft.com/office/drawing/2016/5/13/chartex" xmlns:cx8="http://schemas.microsoft.com/office/drawing/2016/5/14/chartex" xmlns:mc="http://schemas.openxmlformats.org/markup-compatibility/2006" xmlns:aink="http://schemas.microsoft.com/office/drawing/2016/ink" xmlns:am3d="http://schemas.microsoft.com/office/drawing/2017/model3d" xmlns:o="urn:schemas-microsoft-com:office:office" xmlns:r="http://schemas.openxmlformats.org/officeDocument/2006/relationships" xmlns:m="http://schemas.openxmlformats.org/officeDocument/2006/math" xmlns:v="urn:schemas-microsoft-com:vml" xmlns:wp14="http://schemas.microsoft.com/office/word/2010/wordprocessingDrawing" xmlns:wp="http://schemas.openxmlformats.org/drawingml/2006/wordprocessingDrawing" xmlns:w10="urn:schemas-microsoft-com:office:word" xmlns:w="http://schemas.openxmlformats.org/wordprocessingml/2006/main" xmlns:w14="http://schemas.microsoft.com/office/word/2010/wordml" xmlns:w15="http://schemas.microsoft.com/office/word/2012/wordml" xmlns:w16cid="http://schemas.microsoft.com/office/word/2016/wordml/cid" xmlns:w16se="http://schemas.microsoft.com/office/word/2015/wordml/symex" xmlns:wpg="http://schemas.microsoft.com/office/word/2010/wordprocessingGroup" xmlns:wpi="http://schemas.microsoft.com/office/word/2010/wordprocessingInk" xmlns:wne="http://schemas.microsoft.com/office/word/2006/wordml" xmlns:wps="http://schemas.microsoft.com/office/word/2010/wordprocessingShape" mc:Ignorable="w14 w15 w16se w16cid wp14">
   <w:body>
     <w:p>
       <w:pPr>
         <w:adjustRightInd w:val="0"/>
         <w:snapToGrid w:val="0"/>
         <w:ind w:firstLine="420"/>
+        <w:rPr>
+          <w:rFonts w:asciiTheme="minorEastAsia" w:hAnsiTheme="minorEastAsia"/>
+          <w:sz w:val="24"/>
+          <w:szCs w:val="24"/>
+        </w:rPr>
+      </w:pPr>
+      <w:r>
         <w:rPr>
           <w:rFonts w:asciiTheme="minorEastAsia" w:hAnsiTheme="minorEastAsia" w:hint="eastAsia"/>
           <w:sz w:val="24"/>
           <w:szCs w:val="24"/>
         </w:rPr>
-      </w:pPr>
+        <w:t>桌上有一空盘，允许存放一只水果。爸爸可向盘中放苹果，也可向盘中放</w:t>
+      </w:r>
       <w:r>
         <w:rPr>
           <w:rFonts w:asciiTheme="minorEastAsia" w:hAnsiTheme="minorEastAsia" w:hint="eastAsia"/>
           <w:sz w:val="24"/>
           <w:szCs w:val="24"/>
         </w:rPr>
-        <w:t>桌上有一空盘，允许存放一只水果。爸爸可向盘中放苹果，也可向盘中放桔子，儿子专等吃盘中的桔子，女儿专等吃盘中的苹果。规定当盘空时一次只能放一只水果供吃者取用，请用P、V原语实现爸爸、儿子、女儿三个并发进程的同步。</w:t>
+        <w:t>橘子</w:t>
+      </w:r>
+      <w:r>
+        <w:rPr>
+          <w:rFonts w:asciiTheme="minorEastAsia" w:hAnsiTheme="minorEastAsia" w:hint="eastAsia"/>
+          <w:sz w:val="24"/>
+          <w:szCs w:val="24"/>
+        </w:rPr>
+        <w:t>，儿子专等吃盘中的</w:t>
+      </w:r>
+      <w:r>
+        <w:rPr>
+          <w:rFonts w:asciiTheme="minorEastAsia" w:hAnsiTheme="minorEastAsia" w:hint="eastAsia"/>
+          <w:sz w:val="24"/>
+          <w:szCs w:val="24"/>
+        </w:rPr>
+        <w:t>橘子</w:t>
+      </w:r>
+      <w:r>
+        <w:rPr>
+          <w:rFonts w:asciiTheme="minorEastAsia" w:hAnsiTheme="minorEastAsia" w:hint="eastAsia"/>
+          <w:sz w:val="24"/>
+          <w:szCs w:val="24"/>
+        </w:rPr>
+        <w:t>，女儿专等吃盘中的苹果。规定当盘空时一次只能放一只水果供吃者取用，请用P、V原语实现爸爸、儿子、女儿三个并发进程的同步。</w:t>
       </w:r>
     </w:p>
     <w:p>
@@ -79,7 +111,21 @@
           <w:rFonts w:asciiTheme="minorEastAsia" w:eastAsiaTheme="minorEastAsia" w:hAnsiTheme="minorEastAsia" w:cs="Times New Roman"/>
           <w:color w:val="000000"/>
         </w:rPr>
-        <w:t>第二．儿子要等待盘中水果是桔子。</w:t>
+        <w:t>第二．儿子要等待盘中水果是</w:t>
+      </w:r>
+      <w:r>
+        <w:rPr>
+          <w:rFonts w:asciiTheme="minorEastAsia" w:eastAsiaTheme="minorEastAsia" w:hAnsiTheme="minorEastAsia" w:cs="Times New Roman"/>
+          <w:color w:val="000000"/>
+        </w:rPr>
+        <w:t>橘子</w:t>
+      </w:r>
+      <w:r>
+        <w:rPr>
+          <w:rFonts w:asciiTheme="minorEastAsia" w:eastAsiaTheme="minorEastAsia" w:hAnsiTheme="minorEastAsia" w:cs="Times New Roman"/>
+          <w:color w:val="000000"/>
+        </w:rPr>
+        <w:t>。</w:t>
       </w:r>
     </w:p>
     <w:p>
@@ -108,7 +154,7 @@
         <w:snapToGrid w:val="0"/>
         <w:ind w:firstLine="420"/>
         <w:rPr>
-          <w:rFonts w:asciiTheme="minorEastAsia" w:hAnsiTheme="minorEastAsia" w:hint="eastAsia"/>
+          <w:rFonts w:asciiTheme="minorEastAsia" w:hAnsiTheme="minorEastAsia"/>
           <w:color w:val="000000"/>
           <w:sz w:val="24"/>
           <w:szCs w:val="24"/>
@@ -143,19 +189,174 @@
           <w:sz w:val="24"/>
           <w:szCs w:val="24"/>
         </w:rPr>
-        <w:t>先设置三个信号量，信号量Orange表示盘中有桔子，初值为0。信号量Apple表示盘中有苹果，初值为0。信号量EmptyDish表示盘子为空，初值为1。</w:t>
-      </w:r>
-    </w:p>
-    <w:p>
-      <w:pPr>
-        <w:adjustRightInd w:val="0"/>
-        <w:snapToGrid w:val="0"/>
+        <w:t>先设置三个信号量，信号量Orange表示盘中有</w:t>
+      </w:r>
+      <w:r>
         <w:rPr>
           <w:rFonts w:asciiTheme="minorEastAsia" w:hAnsiTheme="minorEastAsia" w:hint="eastAsia"/>
           <w:sz w:val="24"/>
           <w:szCs w:val="24"/>
         </w:rPr>
-      </w:pPr>
+        <w:t>橘子</w:t>
+      </w:r>
+      <w:r>
+        <w:rPr>
+          <w:rFonts w:asciiTheme="minorEastAsia" w:hAnsiTheme="minorEastAsia" w:hint="eastAsia"/>
+          <w:sz w:val="24"/>
+          <w:szCs w:val="24"/>
+        </w:rPr>
+        <w:t>，初值为0。信号量Apple表示盘中有苹果，初值为0。信号量</w:t>
+      </w:r>
+      <w:proofErr w:type="spellStart"/>
+      <w:r>
+        <w:rPr>
+          <w:rFonts w:asciiTheme="minorEastAsia" w:hAnsiTheme="minorEastAsia" w:hint="eastAsia"/>
+          <w:sz w:val="24"/>
+          <w:szCs w:val="24"/>
+        </w:rPr>
+        <w:t>EmptyDish</w:t>
+      </w:r>
+      <w:proofErr w:type="spellEnd"/>
+      <w:r>
+        <w:rPr>
+          <w:rFonts w:asciiTheme="minorEastAsia" w:hAnsiTheme="minorEastAsia" w:hint="eastAsia"/>
+          <w:sz w:val="24"/>
+          <w:szCs w:val="24"/>
+        </w:rPr>
+        <w:t>表示盘子为空，初值为1。</w:t>
+      </w:r>
+    </w:p>
+    <w:p>
+      <w:pPr>
+        <w:adjustRightInd w:val="0"/>
+        <w:snapToGrid w:val="0"/>
+        <w:rPr>
+          <w:rFonts w:asciiTheme="minorEastAsia" w:hAnsiTheme="minorEastAsia"/>
+          <w:sz w:val="24"/>
+          <w:szCs w:val="24"/>
+        </w:rPr>
+      </w:pPr>
+    </w:p>
+    <w:p>
+      <w:pPr>
+        <w:pStyle w:val="a3"/>
+        <w:shd w:val="clear" w:color="auto" w:fill="FFFFFF"/>
+        <w:adjustRightInd w:val="0"/>
+        <w:snapToGrid w:val="0"/>
+        <w:spacing w:before="150" w:beforeAutospacing="0" w:after="150" w:afterAutospacing="0"/>
+        <w:rPr>
+          <w:rFonts w:ascii="Verdana" w:hAnsi="Verdana"/>
+          <w:color w:val="000000"/>
+          <w:sz w:val="21"/>
+          <w:szCs w:val="21"/>
+        </w:rPr>
+      </w:pPr>
+      <w:r>
+        <w:rPr>
+          <w:rFonts w:ascii="Times New Roman" w:hAnsi="Times New Roman" w:cs="Times New Roman"/>
+          <w:color w:val="000000"/>
+          <w:sz w:val="27"/>
+          <w:szCs w:val="27"/>
+        </w:rPr>
+        <w:t>1</w:t>
+      </w:r>
+      <w:r>
+        <w:rPr>
+          <w:rFonts w:ascii="Times New Roman" w:hAnsi="Times New Roman" w:cs="Times New Roman"/>
+          <w:color w:val="000000"/>
+          <w:sz w:val="27"/>
+          <w:szCs w:val="27"/>
+        </w:rPr>
+        <w:t>．爸爸</w:t>
+      </w:r>
+    </w:p>
+    <w:p>
+      <w:pPr>
+        <w:pStyle w:val="a3"/>
+        <w:shd w:val="clear" w:color="auto" w:fill="FFFFFF"/>
+        <w:adjustRightInd w:val="0"/>
+        <w:snapToGrid w:val="0"/>
+        <w:spacing w:before="150" w:beforeAutospacing="0" w:after="150" w:afterAutospacing="0"/>
+        <w:rPr>
+          <w:rFonts w:ascii="Verdana" w:hAnsi="Verdana"/>
+          <w:color w:val="000000"/>
+          <w:sz w:val="21"/>
+          <w:szCs w:val="21"/>
+        </w:rPr>
+      </w:pPr>
+      <w:r>
+        <w:rPr>
+          <w:rFonts w:ascii="KaiTi_GB2312" w:hAnsi="KaiTi_GB2312"/>
+          <w:color w:val="000000"/>
+          <w:sz w:val="27"/>
+          <w:szCs w:val="27"/>
+        </w:rPr>
+        <w:t>P(</w:t>
+      </w:r>
+      <w:proofErr w:type="spellStart"/>
+      <w:r>
+        <w:rPr>
+          <w:rFonts w:ascii="KaiTi_GB2312" w:hAnsi="KaiTi_GB2312"/>
+          <w:color w:val="000000"/>
+          <w:sz w:val="27"/>
+          <w:szCs w:val="27"/>
+        </w:rPr>
+        <w:t>EmptyDish</w:t>
+      </w:r>
+      <w:proofErr w:type="spellEnd"/>
+      <w:r>
+        <w:rPr>
+          <w:rFonts w:ascii="KaiTi_GB2312" w:hAnsi="KaiTi_GB2312"/>
+          <w:color w:val="000000"/>
+          <w:sz w:val="27"/>
+          <w:szCs w:val="27"/>
+        </w:rPr>
+        <w:t>)</w:t>
+      </w:r>
+    </w:p>
+    <w:p>
+      <w:pPr>
+        <w:pStyle w:val="a3"/>
+        <w:shd w:val="clear" w:color="auto" w:fill="FFFFFF"/>
+        <w:adjustRightInd w:val="0"/>
+        <w:snapToGrid w:val="0"/>
+        <w:spacing w:before="150" w:beforeAutospacing="0" w:after="150" w:afterAutospacing="0"/>
+        <w:rPr>
+          <w:rFonts w:ascii="Verdana" w:hAnsi="Verdana"/>
+          <w:color w:val="000000"/>
+          <w:sz w:val="21"/>
+          <w:szCs w:val="21"/>
+        </w:rPr>
+      </w:pPr>
+      <w:r>
+        <w:rPr>
+          <w:rFonts w:ascii="KaiTi_GB2312" w:hAnsi="KaiTi_GB2312"/>
+          <w:color w:val="000000"/>
+          <w:sz w:val="27"/>
+          <w:szCs w:val="27"/>
+        </w:rPr>
+        <w:t>if (</w:t>
+      </w:r>
+      <w:proofErr w:type="gramStart"/>
+      <w:r>
+        <w:rPr>
+          <w:rFonts w:ascii="KaiTi_GB2312" w:hAnsi="KaiTi_GB2312"/>
+          <w:color w:val="000000"/>
+          <w:sz w:val="27"/>
+          <w:szCs w:val="27"/>
+        </w:rPr>
+        <w:t>rand(</w:t>
+      </w:r>
+      <w:proofErr w:type="gramEnd"/>
+      <w:r>
+        <w:rPr>
+          <w:rFonts w:ascii="KaiTi_GB2312" w:hAnsi="KaiTi_GB2312"/>
+          <w:color w:val="000000"/>
+          <w:sz w:val="27"/>
+          <w:szCs w:val="27"/>
+        </w:rPr>
+        <w:t>)%2==0)</w:t>
+      </w:r>
       <w:bookmarkStart w:id="0" w:name="_GoBack"/>
       <w:bookmarkEnd w:id="0"/>
     </w:p>
@@ -175,13 +376,334 @@
       </w:pPr>
       <w:r>
         <w:rPr>
+          <w:rFonts w:ascii="KaiTi_GB2312" w:hAnsi="KaiTi_GB2312"/>
+          <w:color w:val="000000"/>
+          <w:sz w:val="27"/>
+          <w:szCs w:val="27"/>
+        </w:rPr>
+        <w:t>{</w:t>
+      </w:r>
+      <w:r>
+        <w:rPr>
+          <w:rFonts w:ascii="Calibri" w:hAnsi="Calibri" w:cs="Calibri"/>
+          <w:color w:val="000000"/>
+          <w:sz w:val="27"/>
+          <w:szCs w:val="27"/>
+        </w:rPr>
+        <w:t>   </w:t>
+      </w:r>
+    </w:p>
+    <w:p>
+      <w:pPr>
+        <w:pStyle w:val="a3"/>
+        <w:shd w:val="clear" w:color="auto" w:fill="FFFFFF"/>
+        <w:adjustRightInd w:val="0"/>
+        <w:snapToGrid w:val="0"/>
+        <w:spacing w:before="150" w:beforeAutospacing="0" w:after="150" w:afterAutospacing="0"/>
+        <w:rPr>
+          <w:rFonts w:ascii="Verdana" w:hAnsi="Verdana"/>
+          <w:color w:val="000000"/>
+          <w:sz w:val="21"/>
+          <w:szCs w:val="21"/>
+        </w:rPr>
+      </w:pPr>
+      <w:r>
+        <w:rPr>
+          <w:rFonts w:ascii="Calibri" w:hAnsi="Calibri" w:cs="Calibri"/>
+          <w:color w:val="000000"/>
+          <w:sz w:val="27"/>
+          <w:szCs w:val="27"/>
+        </w:rPr>
+        <w:t>   </w:t>
+      </w:r>
+      <w:r>
+        <w:rPr>
+          <w:rFonts w:ascii="KaiTi_GB2312" w:hAnsi="KaiTi_GB2312"/>
+          <w:color w:val="000000"/>
+          <w:sz w:val="27"/>
+          <w:szCs w:val="27"/>
+        </w:rPr>
+        <w:t xml:space="preserve"> </w:t>
+      </w:r>
+      <w:r>
+        <w:rPr>
+          <w:rFonts w:ascii="KaiTi_GB2312" w:hAnsi="KaiTi_GB2312"/>
+          <w:color w:val="000000"/>
+          <w:sz w:val="27"/>
+          <w:szCs w:val="27"/>
+        </w:rPr>
+        <w:t>放</w:t>
+      </w:r>
+      <w:r>
+        <w:rPr>
+          <w:rFonts w:ascii="KaiTi_GB2312" w:hAnsi="KaiTi_GB2312"/>
+          <w:color w:val="000000"/>
+          <w:sz w:val="27"/>
+          <w:szCs w:val="27"/>
+        </w:rPr>
+        <w:t>橘子</w:t>
+      </w:r>
+    </w:p>
+    <w:p>
+      <w:pPr>
+        <w:pStyle w:val="a3"/>
+        <w:shd w:val="clear" w:color="auto" w:fill="FFFFFF"/>
+        <w:adjustRightInd w:val="0"/>
+        <w:snapToGrid w:val="0"/>
+        <w:spacing w:before="150" w:beforeAutospacing="0" w:after="150" w:afterAutospacing="0"/>
+        <w:rPr>
+          <w:rFonts w:ascii="Verdana" w:hAnsi="Verdana"/>
+          <w:color w:val="000000"/>
+          <w:sz w:val="21"/>
+          <w:szCs w:val="21"/>
+        </w:rPr>
+      </w:pPr>
+      <w:r>
+        <w:rPr>
+          <w:rFonts w:ascii="Calibri" w:hAnsi="Calibri" w:cs="Calibri"/>
+          <w:color w:val="000000"/>
+          <w:sz w:val="27"/>
+          <w:szCs w:val="27"/>
+        </w:rPr>
+        <w:t>   </w:t>
+      </w:r>
+      <w:r>
+        <w:rPr>
+          <w:rFonts w:ascii="KaiTi_GB2312" w:hAnsi="KaiTi_GB2312"/>
+          <w:color w:val="000000"/>
+          <w:sz w:val="27"/>
+          <w:szCs w:val="27"/>
+        </w:rPr>
+        <w:t xml:space="preserve"> V(Orange)</w:t>
+      </w:r>
+    </w:p>
+    <w:p>
+      <w:pPr>
+        <w:pStyle w:val="a3"/>
+        <w:shd w:val="clear" w:color="auto" w:fill="FFFFFF"/>
+        <w:adjustRightInd w:val="0"/>
+        <w:snapToGrid w:val="0"/>
+        <w:spacing w:before="150" w:beforeAutospacing="0" w:after="150" w:afterAutospacing="0"/>
+        <w:rPr>
+          <w:rFonts w:ascii="Verdana" w:hAnsi="Verdana"/>
+          <w:color w:val="000000"/>
+          <w:sz w:val="21"/>
+          <w:szCs w:val="21"/>
+        </w:rPr>
+      </w:pPr>
+      <w:r>
+        <w:rPr>
+          <w:rFonts w:ascii="KaiTi_GB2312" w:hAnsi="KaiTi_GB2312"/>
+          <w:color w:val="000000"/>
+          <w:sz w:val="27"/>
+          <w:szCs w:val="27"/>
+        </w:rPr>
+        <w:t>}</w:t>
+      </w:r>
+    </w:p>
+    <w:p>
+      <w:pPr>
+        <w:pStyle w:val="a3"/>
+        <w:shd w:val="clear" w:color="auto" w:fill="FFFFFF"/>
+        <w:adjustRightInd w:val="0"/>
+        <w:snapToGrid w:val="0"/>
+        <w:spacing w:before="150" w:beforeAutospacing="0" w:after="150" w:afterAutospacing="0"/>
+        <w:rPr>
+          <w:rFonts w:ascii="Verdana" w:hAnsi="Verdana"/>
+          <w:color w:val="000000"/>
+          <w:sz w:val="21"/>
+          <w:szCs w:val="21"/>
+        </w:rPr>
+      </w:pPr>
+      <w:r>
+        <w:rPr>
+          <w:rFonts w:ascii="KaiTi_GB2312" w:hAnsi="KaiTi_GB2312"/>
+          <w:color w:val="000000"/>
+          <w:sz w:val="27"/>
+          <w:szCs w:val="27"/>
+        </w:rPr>
+        <w:t>else</w:t>
+      </w:r>
+    </w:p>
+    <w:p>
+      <w:pPr>
+        <w:pStyle w:val="a3"/>
+        <w:shd w:val="clear" w:color="auto" w:fill="FFFFFF"/>
+        <w:adjustRightInd w:val="0"/>
+        <w:snapToGrid w:val="0"/>
+        <w:spacing w:before="150" w:beforeAutospacing="0" w:after="150" w:afterAutospacing="0"/>
+        <w:rPr>
+          <w:rFonts w:ascii="Verdana" w:hAnsi="Verdana"/>
+          <w:color w:val="000000"/>
+          <w:sz w:val="21"/>
+          <w:szCs w:val="21"/>
+        </w:rPr>
+      </w:pPr>
+      <w:r>
+        <w:rPr>
+          <w:rFonts w:ascii="KaiTi_GB2312" w:hAnsi="KaiTi_GB2312"/>
+          <w:color w:val="000000"/>
+          <w:sz w:val="27"/>
+          <w:szCs w:val="27"/>
+        </w:rPr>
+        <w:t>{</w:t>
+      </w:r>
+    </w:p>
+    <w:p>
+      <w:pPr>
+        <w:pStyle w:val="a3"/>
+        <w:shd w:val="clear" w:color="auto" w:fill="FFFFFF"/>
+        <w:adjustRightInd w:val="0"/>
+        <w:snapToGrid w:val="0"/>
+        <w:spacing w:before="150" w:beforeAutospacing="0" w:after="150" w:afterAutospacing="0"/>
+        <w:rPr>
+          <w:rFonts w:ascii="Verdana" w:hAnsi="Verdana"/>
+          <w:color w:val="000000"/>
+          <w:sz w:val="21"/>
+          <w:szCs w:val="21"/>
+        </w:rPr>
+      </w:pPr>
+      <w:r>
+        <w:rPr>
+          <w:rFonts w:ascii="Calibri" w:hAnsi="Calibri" w:cs="Calibri"/>
+          <w:color w:val="000000"/>
+          <w:sz w:val="27"/>
+          <w:szCs w:val="27"/>
+        </w:rPr>
+        <w:t>   </w:t>
+      </w:r>
+      <w:r>
+        <w:rPr>
+          <w:rFonts w:ascii="KaiTi_GB2312" w:hAnsi="KaiTi_GB2312"/>
+          <w:color w:val="000000"/>
+          <w:sz w:val="27"/>
+          <w:szCs w:val="27"/>
+        </w:rPr>
+        <w:t xml:space="preserve"> </w:t>
+      </w:r>
+      <w:r>
+        <w:rPr>
+          <w:rFonts w:ascii="KaiTi_GB2312" w:hAnsi="KaiTi_GB2312"/>
+          <w:color w:val="000000"/>
+          <w:sz w:val="27"/>
+          <w:szCs w:val="27"/>
+        </w:rPr>
+        <w:t>放苹果</w:t>
+      </w:r>
+    </w:p>
+    <w:p>
+      <w:pPr>
+        <w:pStyle w:val="a3"/>
+        <w:shd w:val="clear" w:color="auto" w:fill="FFFFFF"/>
+        <w:adjustRightInd w:val="0"/>
+        <w:snapToGrid w:val="0"/>
+        <w:spacing w:before="150" w:beforeAutospacing="0" w:after="150" w:afterAutospacing="0"/>
+        <w:rPr>
+          <w:rFonts w:ascii="Verdana" w:hAnsi="Verdana"/>
+          <w:color w:val="000000"/>
+          <w:sz w:val="21"/>
+          <w:szCs w:val="21"/>
+        </w:rPr>
+      </w:pPr>
+      <w:r>
+        <w:rPr>
+          <w:rFonts w:ascii="Calibri" w:hAnsi="Calibri" w:cs="Calibri"/>
+          <w:color w:val="000000"/>
+          <w:sz w:val="27"/>
+          <w:szCs w:val="27"/>
+        </w:rPr>
+        <w:t>  </w:t>
+      </w:r>
+      <w:r>
+        <w:rPr>
+          <w:rFonts w:ascii="KaiTi_GB2312" w:hAnsi="KaiTi_GB2312"/>
+          <w:color w:val="000000"/>
+          <w:sz w:val="27"/>
+          <w:szCs w:val="27"/>
+        </w:rPr>
+        <w:t xml:space="preserve"> </w:t>
+      </w:r>
+      <w:r>
+        <w:rPr>
+          <w:rFonts w:ascii="Calibri" w:hAnsi="Calibri" w:cs="Calibri"/>
+          <w:color w:val="000000"/>
+          <w:sz w:val="27"/>
+          <w:szCs w:val="27"/>
+        </w:rPr>
+        <w:t> </w:t>
+      </w:r>
+      <w:r>
+        <w:rPr>
+          <w:rFonts w:ascii="KaiTi_GB2312" w:hAnsi="KaiTi_GB2312"/>
+          <w:color w:val="000000"/>
+          <w:sz w:val="27"/>
+          <w:szCs w:val="27"/>
+        </w:rPr>
+        <w:t>V(Apple)</w:t>
+      </w:r>
+    </w:p>
+    <w:p>
+      <w:pPr>
+        <w:pStyle w:val="a3"/>
+        <w:shd w:val="clear" w:color="auto" w:fill="FFFFFF"/>
+        <w:adjustRightInd w:val="0"/>
+        <w:snapToGrid w:val="0"/>
+        <w:spacing w:before="150" w:beforeAutospacing="0" w:after="150" w:afterAutospacing="0"/>
+        <w:rPr>
+          <w:rFonts w:ascii="Verdana" w:hAnsi="Verdana"/>
+          <w:color w:val="000000"/>
+          <w:sz w:val="21"/>
+          <w:szCs w:val="21"/>
+        </w:rPr>
+      </w:pPr>
+      <w:r>
+        <w:rPr>
+          <w:rFonts w:ascii="KaiTi_GB2312" w:hAnsi="KaiTi_GB2312"/>
+          <w:color w:val="000000"/>
+          <w:sz w:val="27"/>
+          <w:szCs w:val="27"/>
+        </w:rPr>
+        <w:t>}</w:t>
+      </w:r>
+    </w:p>
+    <w:p>
+      <w:pPr>
+        <w:pStyle w:val="a3"/>
+        <w:shd w:val="clear" w:color="auto" w:fill="FFFFFF"/>
+        <w:adjustRightInd w:val="0"/>
+        <w:snapToGrid w:val="0"/>
+        <w:spacing w:before="150" w:beforeAutospacing="0" w:after="150" w:afterAutospacing="0"/>
+        <w:rPr>
+          <w:rFonts w:ascii="Verdana" w:hAnsi="Verdana"/>
+          <w:color w:val="000000"/>
+          <w:sz w:val="21"/>
+          <w:szCs w:val="21"/>
+        </w:rPr>
+      </w:pPr>
+      <w:r>
+        <w:rPr>
           <w:rFonts w:ascii="Times New Roman" w:hAnsi="Times New Roman" w:cs="Times New Roman"/>
           <w:color w:val="000000"/>
           <w:sz w:val="27"/>
           <w:szCs w:val="27"/>
         </w:rPr>
-        <w:t>1</w:t>
-      </w:r>
+        <w:t> </w:t>
+      </w:r>
+    </w:p>
+    <w:p>
+      <w:pPr>
+        <w:pStyle w:val="a3"/>
+        <w:shd w:val="clear" w:color="auto" w:fill="FFFFFF"/>
+        <w:adjustRightInd w:val="0"/>
+        <w:snapToGrid w:val="0"/>
+        <w:spacing w:before="150" w:beforeAutospacing="0" w:after="150" w:afterAutospacing="0"/>
+        <w:rPr>
+          <w:rFonts w:ascii="Verdana" w:hAnsi="Verdana"/>
+          <w:color w:val="000000"/>
+          <w:sz w:val="21"/>
+          <w:szCs w:val="21"/>
+        </w:rPr>
+      </w:pPr>
       <w:r>
         <w:rPr>
           <w:rFonts w:ascii="Times New Roman" w:hAnsi="Times New Roman" w:cs="Times New Roman"/>
@@ -189,353 +711,143 @@
           <w:sz w:val="27"/>
           <w:szCs w:val="27"/>
         </w:rPr>
-        <w:t>．爸爸</w:t>
-      </w:r>
-    </w:p>
-    <w:p>
-      <w:pPr>
-        <w:pStyle w:val="a3"/>
-        <w:shd w:val="clear" w:color="auto" w:fill="FFFFFF"/>
-        <w:adjustRightInd w:val="0"/>
-        <w:snapToGrid w:val="0"/>
-        <w:spacing w:before="150" w:beforeAutospacing="0" w:after="150" w:afterAutospacing="0"/>
-        <w:rPr>
-          <w:rFonts w:ascii="Verdana" w:hAnsi="Verdana"/>
-          <w:color w:val="000000"/>
-          <w:sz w:val="21"/>
-          <w:szCs w:val="21"/>
-        </w:rPr>
-      </w:pPr>
-      <w:r>
-        <w:rPr>
-          <w:rFonts w:ascii="KaiTi_GB2312" w:hAnsi="KaiTi_GB2312"/>
-          <w:color w:val="000000"/>
-          <w:sz w:val="27"/>
-          <w:szCs w:val="27"/>
-        </w:rPr>
-        <w:t>P(EmptyDish)</w:t>
-      </w:r>
-    </w:p>
-    <w:p>
-      <w:pPr>
-        <w:pStyle w:val="a3"/>
-        <w:shd w:val="clear" w:color="auto" w:fill="FFFFFF"/>
-        <w:adjustRightInd w:val="0"/>
-        <w:snapToGrid w:val="0"/>
-        <w:spacing w:before="150" w:beforeAutospacing="0" w:after="150" w:afterAutospacing="0"/>
-        <w:rPr>
-          <w:rFonts w:ascii="Verdana" w:hAnsi="Verdana"/>
-          <w:color w:val="000000"/>
-          <w:sz w:val="21"/>
-          <w:szCs w:val="21"/>
-        </w:rPr>
-      </w:pPr>
-      <w:r>
-        <w:rPr>
-          <w:rFonts w:ascii="KaiTi_GB2312" w:hAnsi="KaiTi_GB2312"/>
-          <w:color w:val="000000"/>
-          <w:sz w:val="27"/>
-          <w:szCs w:val="27"/>
-        </w:rPr>
-        <w:t>if (rand()%2==0)</w:t>
-      </w:r>
-    </w:p>
-    <w:p>
-      <w:pPr>
-        <w:pStyle w:val="a3"/>
-        <w:shd w:val="clear" w:color="auto" w:fill="FFFFFF"/>
-        <w:adjustRightInd w:val="0"/>
-        <w:snapToGrid w:val="0"/>
-        <w:spacing w:before="150" w:beforeAutospacing="0" w:after="150" w:afterAutospacing="0"/>
-        <w:rPr>
-          <w:rFonts w:ascii="Verdana" w:hAnsi="Verdana"/>
-          <w:color w:val="000000"/>
-          <w:sz w:val="21"/>
-          <w:szCs w:val="21"/>
-        </w:rPr>
-      </w:pPr>
-      <w:r>
-        <w:rPr>
-          <w:rFonts w:ascii="KaiTi_GB2312" w:hAnsi="KaiTi_GB2312"/>
-          <w:color w:val="000000"/>
-          <w:sz w:val="27"/>
-          <w:szCs w:val="27"/>
-        </w:rPr>
-        <w:t>{</w:t>
-      </w:r>
-      <w:r>
-        <w:rPr>
-          <w:rFonts w:ascii="Calibri" w:hAnsi="Calibri" w:cs="Calibri"/>
-          <w:color w:val="000000"/>
-          <w:sz w:val="27"/>
-          <w:szCs w:val="27"/>
-        </w:rPr>
-        <w:t>   </w:t>
-      </w:r>
-    </w:p>
-    <w:p>
-      <w:pPr>
-        <w:pStyle w:val="a3"/>
-        <w:shd w:val="clear" w:color="auto" w:fill="FFFFFF"/>
-        <w:adjustRightInd w:val="0"/>
-        <w:snapToGrid w:val="0"/>
-        <w:spacing w:before="150" w:beforeAutospacing="0" w:after="150" w:afterAutospacing="0"/>
-        <w:rPr>
-          <w:rFonts w:ascii="Verdana" w:hAnsi="Verdana"/>
-          <w:color w:val="000000"/>
-          <w:sz w:val="21"/>
-          <w:szCs w:val="21"/>
-        </w:rPr>
-      </w:pPr>
-      <w:r>
-        <w:rPr>
-          <w:rFonts w:ascii="Calibri" w:hAnsi="Calibri" w:cs="Calibri"/>
-          <w:color w:val="000000"/>
-          <w:sz w:val="27"/>
-          <w:szCs w:val="27"/>
-        </w:rPr>
-        <w:t>   </w:t>
-      </w:r>
-      <w:r>
-        <w:rPr>
-          <w:rFonts w:ascii="KaiTi_GB2312" w:hAnsi="KaiTi_GB2312"/>
-          <w:color w:val="000000"/>
-          <w:sz w:val="27"/>
-          <w:szCs w:val="27"/>
-        </w:rPr>
-        <w:t xml:space="preserve"> </w:t>
-      </w:r>
-      <w:r>
-        <w:rPr>
-          <w:rFonts w:ascii="KaiTi_GB2312" w:hAnsi="KaiTi_GB2312"/>
-          <w:color w:val="000000"/>
-          <w:sz w:val="27"/>
-          <w:szCs w:val="27"/>
-        </w:rPr>
-        <w:t>放桔子</w:t>
-      </w:r>
-    </w:p>
-    <w:p>
-      <w:pPr>
-        <w:pStyle w:val="a3"/>
-        <w:shd w:val="clear" w:color="auto" w:fill="FFFFFF"/>
-        <w:adjustRightInd w:val="0"/>
-        <w:snapToGrid w:val="0"/>
-        <w:spacing w:before="150" w:beforeAutospacing="0" w:after="150" w:afterAutospacing="0"/>
-        <w:rPr>
-          <w:rFonts w:ascii="Verdana" w:hAnsi="Verdana"/>
-          <w:color w:val="000000"/>
-          <w:sz w:val="21"/>
-          <w:szCs w:val="21"/>
-        </w:rPr>
-      </w:pPr>
-      <w:r>
-        <w:rPr>
-          <w:rFonts w:ascii="Calibri" w:hAnsi="Calibri" w:cs="Calibri"/>
-          <w:color w:val="000000"/>
-          <w:sz w:val="27"/>
-          <w:szCs w:val="27"/>
-        </w:rPr>
-        <w:t>   </w:t>
-      </w:r>
-      <w:r>
-        <w:rPr>
-          <w:rFonts w:ascii="KaiTi_GB2312" w:hAnsi="KaiTi_GB2312"/>
-          <w:color w:val="000000"/>
-          <w:sz w:val="27"/>
-          <w:szCs w:val="27"/>
-        </w:rPr>
-        <w:t xml:space="preserve"> V(Orange)</w:t>
-      </w:r>
-    </w:p>
-    <w:p>
-      <w:pPr>
-        <w:pStyle w:val="a3"/>
-        <w:shd w:val="clear" w:color="auto" w:fill="FFFFFF"/>
-        <w:adjustRightInd w:val="0"/>
-        <w:snapToGrid w:val="0"/>
-        <w:spacing w:before="150" w:beforeAutospacing="0" w:after="150" w:afterAutospacing="0"/>
-        <w:rPr>
-          <w:rFonts w:ascii="Verdana" w:hAnsi="Verdana"/>
-          <w:color w:val="000000"/>
-          <w:sz w:val="21"/>
-          <w:szCs w:val="21"/>
-        </w:rPr>
-      </w:pPr>
-      <w:r>
-        <w:rPr>
-          <w:rFonts w:ascii="KaiTi_GB2312" w:hAnsi="KaiTi_GB2312"/>
-          <w:color w:val="000000"/>
-          <w:sz w:val="27"/>
-          <w:szCs w:val="27"/>
-        </w:rPr>
-        <w:t>}</w:t>
-      </w:r>
-    </w:p>
-    <w:p>
-      <w:pPr>
-        <w:pStyle w:val="a3"/>
-        <w:shd w:val="clear" w:color="auto" w:fill="FFFFFF"/>
-        <w:adjustRightInd w:val="0"/>
-        <w:snapToGrid w:val="0"/>
-        <w:spacing w:before="150" w:beforeAutospacing="0" w:after="150" w:afterAutospacing="0"/>
-        <w:rPr>
-          <w:rFonts w:ascii="Verdana" w:hAnsi="Verdana"/>
-          <w:color w:val="000000"/>
-          <w:sz w:val="21"/>
-          <w:szCs w:val="21"/>
-        </w:rPr>
-      </w:pPr>
-      <w:r>
-        <w:rPr>
-          <w:rFonts w:ascii="KaiTi_GB2312" w:hAnsi="KaiTi_GB2312"/>
-          <w:color w:val="000000"/>
-          <w:sz w:val="27"/>
-          <w:szCs w:val="27"/>
-        </w:rPr>
-        <w:t>else</w:t>
-      </w:r>
-    </w:p>
-    <w:p>
-      <w:pPr>
-        <w:pStyle w:val="a3"/>
-        <w:shd w:val="clear" w:color="auto" w:fill="FFFFFF"/>
-        <w:adjustRightInd w:val="0"/>
-        <w:snapToGrid w:val="0"/>
-        <w:spacing w:before="150" w:beforeAutospacing="0" w:after="150" w:afterAutospacing="0"/>
-        <w:rPr>
-          <w:rFonts w:ascii="Verdana" w:hAnsi="Verdana"/>
-          <w:color w:val="000000"/>
-          <w:sz w:val="21"/>
-          <w:szCs w:val="21"/>
-        </w:rPr>
-      </w:pPr>
-      <w:r>
-        <w:rPr>
-          <w:rFonts w:ascii="KaiTi_GB2312" w:hAnsi="KaiTi_GB2312"/>
-          <w:color w:val="000000"/>
-          <w:sz w:val="27"/>
-          <w:szCs w:val="27"/>
-        </w:rPr>
-        <w:t>{</w:t>
-      </w:r>
-    </w:p>
-    <w:p>
-      <w:pPr>
-        <w:pStyle w:val="a3"/>
-        <w:shd w:val="clear" w:color="auto" w:fill="FFFFFF"/>
-        <w:adjustRightInd w:val="0"/>
-        <w:snapToGrid w:val="0"/>
-        <w:spacing w:before="150" w:beforeAutospacing="0" w:after="150" w:afterAutospacing="0"/>
-        <w:rPr>
-          <w:rFonts w:ascii="Verdana" w:hAnsi="Verdana"/>
-          <w:color w:val="000000"/>
-          <w:sz w:val="21"/>
-          <w:szCs w:val="21"/>
-        </w:rPr>
-      </w:pPr>
-      <w:r>
-        <w:rPr>
-          <w:rFonts w:ascii="Calibri" w:hAnsi="Calibri" w:cs="Calibri"/>
-          <w:color w:val="000000"/>
-          <w:sz w:val="27"/>
-          <w:szCs w:val="27"/>
-        </w:rPr>
-        <w:t>   </w:t>
-      </w:r>
-      <w:r>
-        <w:rPr>
-          <w:rFonts w:ascii="KaiTi_GB2312" w:hAnsi="KaiTi_GB2312"/>
-          <w:color w:val="000000"/>
-          <w:sz w:val="27"/>
-          <w:szCs w:val="27"/>
-        </w:rPr>
-        <w:t xml:space="preserve"> </w:t>
-      </w:r>
-      <w:r>
-        <w:rPr>
-          <w:rFonts w:ascii="KaiTi_GB2312" w:hAnsi="KaiTi_GB2312"/>
-          <w:color w:val="000000"/>
-          <w:sz w:val="27"/>
-          <w:szCs w:val="27"/>
-        </w:rPr>
-        <w:t>放苹果</w:t>
-      </w:r>
-    </w:p>
-    <w:p>
-      <w:pPr>
-        <w:pStyle w:val="a3"/>
-        <w:shd w:val="clear" w:color="auto" w:fill="FFFFFF"/>
-        <w:adjustRightInd w:val="0"/>
-        <w:snapToGrid w:val="0"/>
-        <w:spacing w:before="150" w:beforeAutospacing="0" w:after="150" w:afterAutospacing="0"/>
-        <w:rPr>
-          <w:rFonts w:ascii="Verdana" w:hAnsi="Verdana"/>
-          <w:color w:val="000000"/>
-          <w:sz w:val="21"/>
-          <w:szCs w:val="21"/>
-        </w:rPr>
-      </w:pPr>
-      <w:r>
-        <w:rPr>
-          <w:rFonts w:ascii="Calibri" w:hAnsi="Calibri" w:cs="Calibri"/>
-          <w:color w:val="000000"/>
-          <w:sz w:val="27"/>
-          <w:szCs w:val="27"/>
-        </w:rPr>
-        <w:t>  </w:t>
-      </w:r>
-      <w:r>
-        <w:rPr>
-          <w:rFonts w:ascii="KaiTi_GB2312" w:hAnsi="KaiTi_GB2312"/>
-          <w:color w:val="000000"/>
-          <w:sz w:val="27"/>
-          <w:szCs w:val="27"/>
-        </w:rPr>
-        <w:t xml:space="preserve"> </w:t>
-      </w:r>
-      <w:r>
-        <w:rPr>
-          <w:rFonts w:ascii="Calibri" w:hAnsi="Calibri" w:cs="Calibri"/>
-          <w:color w:val="000000"/>
-          <w:sz w:val="27"/>
-          <w:szCs w:val="27"/>
-        </w:rPr>
+        <w:t>2</w:t>
+      </w:r>
+      <w:r>
+        <w:rPr>
+          <w:rFonts w:ascii="Times New Roman" w:hAnsi="Times New Roman" w:cs="Times New Roman"/>
+          <w:color w:val="000000"/>
+          <w:sz w:val="27"/>
+          <w:szCs w:val="27"/>
+        </w:rPr>
+        <w:t>．儿子</w:t>
+      </w:r>
+    </w:p>
+    <w:p>
+      <w:pPr>
+        <w:pStyle w:val="a3"/>
+        <w:shd w:val="clear" w:color="auto" w:fill="FFFFFF"/>
+        <w:adjustRightInd w:val="0"/>
+        <w:snapToGrid w:val="0"/>
+        <w:spacing w:before="150" w:beforeAutospacing="0" w:after="150" w:afterAutospacing="0"/>
+        <w:rPr>
+          <w:rFonts w:ascii="Verdana" w:hAnsi="Verdana"/>
+          <w:color w:val="000000"/>
+          <w:sz w:val="21"/>
+          <w:szCs w:val="21"/>
+        </w:rPr>
+      </w:pPr>
+      <w:r>
+        <w:rPr>
+          <w:rFonts w:ascii="KaiTi_GB2312" w:hAnsi="KaiTi_GB2312"/>
+          <w:color w:val="000000"/>
+          <w:sz w:val="27"/>
+          <w:szCs w:val="27"/>
+        </w:rPr>
+        <w:t>P(Orange)</w:t>
+      </w:r>
+    </w:p>
+    <w:p>
+      <w:pPr>
+        <w:pStyle w:val="a3"/>
+        <w:shd w:val="clear" w:color="auto" w:fill="FFFFFF"/>
+        <w:adjustRightInd w:val="0"/>
+        <w:snapToGrid w:val="0"/>
+        <w:spacing w:before="150" w:beforeAutospacing="0" w:after="150" w:afterAutospacing="0"/>
+        <w:rPr>
+          <w:rFonts w:ascii="Verdana" w:hAnsi="Verdana"/>
+          <w:color w:val="000000"/>
+          <w:sz w:val="21"/>
+          <w:szCs w:val="21"/>
+        </w:rPr>
+      </w:pPr>
+      <w:r>
+        <w:rPr>
+          <w:rFonts w:ascii="KaiTi_GB2312" w:hAnsi="KaiTi_GB2312"/>
+          <w:color w:val="000000"/>
+          <w:sz w:val="27"/>
+          <w:szCs w:val="27"/>
+        </w:rPr>
+        <w:t>取</w:t>
+      </w:r>
+      <w:r>
+        <w:rPr>
+          <w:rFonts w:ascii="KaiTi_GB2312" w:hAnsi="KaiTi_GB2312"/>
+          <w:color w:val="000000"/>
+          <w:sz w:val="27"/>
+          <w:szCs w:val="27"/>
+        </w:rPr>
+        <w:t>橘子</w:t>
+      </w:r>
+    </w:p>
+    <w:p>
+      <w:pPr>
+        <w:pStyle w:val="a3"/>
+        <w:shd w:val="clear" w:color="auto" w:fill="FFFFFF"/>
+        <w:adjustRightInd w:val="0"/>
+        <w:snapToGrid w:val="0"/>
+        <w:spacing w:before="150" w:beforeAutospacing="0" w:after="150" w:afterAutospacing="0"/>
+        <w:rPr>
+          <w:rFonts w:ascii="Verdana" w:hAnsi="Verdana"/>
+          <w:color w:val="000000"/>
+          <w:sz w:val="21"/>
+          <w:szCs w:val="21"/>
+        </w:rPr>
+      </w:pPr>
+      <w:r>
+        <w:rPr>
+          <w:rFonts w:ascii="KaiTi_GB2312" w:hAnsi="KaiTi_GB2312"/>
+          <w:color w:val="000000"/>
+          <w:sz w:val="27"/>
+          <w:szCs w:val="27"/>
+        </w:rPr>
+        <w:t>V(</w:t>
+      </w:r>
+      <w:proofErr w:type="spellStart"/>
+      <w:r>
+        <w:rPr>
+          <w:rFonts w:ascii="KaiTi_GB2312" w:hAnsi="KaiTi_GB2312"/>
+          <w:color w:val="000000"/>
+          <w:sz w:val="27"/>
+          <w:szCs w:val="27"/>
+        </w:rPr>
+        <w:t>EmptyDish</w:t>
+      </w:r>
+      <w:proofErr w:type="spellEnd"/>
+      <w:r>
+        <w:rPr>
+          <w:rFonts w:ascii="KaiTi_GB2312" w:hAnsi="KaiTi_GB2312"/>
+          <w:color w:val="000000"/>
+          <w:sz w:val="27"/>
+          <w:szCs w:val="27"/>
+        </w:rPr>
+        <w:t>)</w:t>
+      </w:r>
+    </w:p>
+    <w:p>
+      <w:pPr>
+        <w:pStyle w:val="a3"/>
+        <w:shd w:val="clear" w:color="auto" w:fill="FFFFFF"/>
+        <w:adjustRightInd w:val="0"/>
+        <w:snapToGrid w:val="0"/>
+        <w:spacing w:before="150" w:beforeAutospacing="0" w:after="150" w:afterAutospacing="0"/>
+        <w:rPr>
+          <w:rFonts w:ascii="Verdana" w:hAnsi="Verdana"/>
+          <w:color w:val="000000"/>
+          <w:sz w:val="21"/>
+          <w:szCs w:val="21"/>
+        </w:rPr>
+      </w:pPr>
+      <w:r>
+        <w:rPr>
+          <w:rFonts w:ascii="Times New Roman" w:hAnsi="Times New Roman" w:cs="Times New Roman"/>
+          <w:color w:val="000000"/>
+          <w:sz w:val="27"/>
+          <w:szCs w:val="27"/>
+        </w:rPr>
+        <w:lastRenderedPageBreak/>
         <w:t> </w:t>
       </w:r>
-      <w:r>
-        <w:rPr>
-          <w:rFonts w:ascii="KaiTi_GB2312" w:hAnsi="KaiTi_GB2312"/>
-          <w:color w:val="000000"/>
-          <w:sz w:val="27"/>
-          <w:szCs w:val="27"/>
-        </w:rPr>
-        <w:t>V(Apple)</w:t>
-      </w:r>
-    </w:p>
-    <w:p>
-      <w:pPr>
-        <w:pStyle w:val="a3"/>
-        <w:shd w:val="clear" w:color="auto" w:fill="FFFFFF"/>
-        <w:adjustRightInd w:val="0"/>
-        <w:snapToGrid w:val="0"/>
-        <w:spacing w:before="150" w:beforeAutospacing="0" w:after="150" w:afterAutospacing="0"/>
-        <w:rPr>
-          <w:rFonts w:ascii="Verdana" w:hAnsi="Verdana"/>
-          <w:color w:val="000000"/>
-          <w:sz w:val="21"/>
-          <w:szCs w:val="21"/>
-        </w:rPr>
-      </w:pPr>
-      <w:r>
-        <w:rPr>
-          <w:rFonts w:ascii="KaiTi_GB2312" w:hAnsi="KaiTi_GB2312"/>
-          <w:color w:val="000000"/>
-          <w:sz w:val="27"/>
-          <w:szCs w:val="27"/>
-        </w:rPr>
-        <w:t>}</w:t>
-      </w:r>
     </w:p>
     <w:p>
       <w:pPr>
@@ -558,23 +870,8 @@
           <w:sz w:val="27"/>
           <w:szCs w:val="27"/>
         </w:rPr>
-        <w:t> </w:t>
-      </w:r>
-    </w:p>
-    <w:p>
-      <w:pPr>
-        <w:pStyle w:val="a3"/>
-        <w:shd w:val="clear" w:color="auto" w:fill="FFFFFF"/>
-        <w:adjustRightInd w:val="0"/>
-        <w:snapToGrid w:val="0"/>
-        <w:spacing w:before="150" w:beforeAutospacing="0" w:after="150" w:afterAutospacing="0"/>
-        <w:rPr>
-          <w:rFonts w:ascii="Verdana" w:hAnsi="Verdana"/>
-          <w:color w:val="000000"/>
-          <w:sz w:val="21"/>
-          <w:szCs w:val="21"/>
-        </w:rPr>
-      </w:pPr>
+        <w:t>3</w:t>
+      </w:r>
       <w:r>
         <w:rPr>
           <w:rFonts w:ascii="Times New Roman" w:hAnsi="Times New Roman" w:cs="Times New Roman"/>
@@ -582,145 +879,6 @@
           <w:sz w:val="27"/>
           <w:szCs w:val="27"/>
         </w:rPr>
-        <w:t>2</w:t>
-      </w:r>
-      <w:r>
-        <w:rPr>
-          <w:rFonts w:ascii="Times New Roman" w:hAnsi="Times New Roman" w:cs="Times New Roman"/>
-          <w:color w:val="000000"/>
-          <w:sz w:val="27"/>
-          <w:szCs w:val="27"/>
-        </w:rPr>
-        <w:t>．儿子</w:t>
-      </w:r>
-    </w:p>
-    <w:p>
-      <w:pPr>
-        <w:pStyle w:val="a3"/>
-        <w:shd w:val="clear" w:color="auto" w:fill="FFFFFF"/>
-        <w:adjustRightInd w:val="0"/>
-        <w:snapToGrid w:val="0"/>
-        <w:spacing w:before="150" w:beforeAutospacing="0" w:after="150" w:afterAutospacing="0"/>
-        <w:rPr>
-          <w:rFonts w:ascii="Verdana" w:hAnsi="Verdana"/>
-          <w:color w:val="000000"/>
-          <w:sz w:val="21"/>
-          <w:szCs w:val="21"/>
-        </w:rPr>
-      </w:pPr>
-      <w:r>
-        <w:rPr>
-          <w:rFonts w:ascii="KaiTi_GB2312" w:hAnsi="KaiTi_GB2312"/>
-          <w:color w:val="000000"/>
-          <w:sz w:val="27"/>
-          <w:szCs w:val="27"/>
-        </w:rPr>
-        <w:t>P(Orange)</w:t>
-      </w:r>
-    </w:p>
-    <w:p>
-      <w:pPr>
-        <w:pStyle w:val="a3"/>
-        <w:shd w:val="clear" w:color="auto" w:fill="FFFFFF"/>
-        <w:adjustRightInd w:val="0"/>
-        <w:snapToGrid w:val="0"/>
-        <w:spacing w:before="150" w:beforeAutospacing="0" w:after="150" w:afterAutospacing="0"/>
-        <w:rPr>
-          <w:rFonts w:ascii="Verdana" w:hAnsi="Verdana"/>
-          <w:color w:val="000000"/>
-          <w:sz w:val="21"/>
-          <w:szCs w:val="21"/>
-        </w:rPr>
-      </w:pPr>
-      <w:r>
-        <w:rPr>
-          <w:rFonts w:ascii="KaiTi_GB2312" w:hAnsi="KaiTi_GB2312"/>
-          <w:color w:val="000000"/>
-          <w:sz w:val="27"/>
-          <w:szCs w:val="27"/>
-        </w:rPr>
-        <w:t>取桔子</w:t>
-      </w:r>
-    </w:p>
-    <w:p>
-      <w:pPr>
-        <w:pStyle w:val="a3"/>
-        <w:shd w:val="clear" w:color="auto" w:fill="FFFFFF"/>
-        <w:adjustRightInd w:val="0"/>
-        <w:snapToGrid w:val="0"/>
-        <w:spacing w:before="150" w:beforeAutospacing="0" w:after="150" w:afterAutospacing="0"/>
-        <w:rPr>
-          <w:rFonts w:ascii="Verdana" w:hAnsi="Verdana"/>
-          <w:color w:val="000000"/>
-          <w:sz w:val="21"/>
-          <w:szCs w:val="21"/>
-        </w:rPr>
-      </w:pPr>
-      <w:r>
-        <w:rPr>
-          <w:rFonts w:ascii="KaiTi_GB2312" w:hAnsi="KaiTi_GB2312"/>
-          <w:color w:val="000000"/>
-          <w:sz w:val="27"/>
-          <w:szCs w:val="27"/>
-        </w:rPr>
-        <w:t>V(EmptyDish)</w:t>
-      </w:r>
-    </w:p>
-    <w:p>
-      <w:pPr>
-        <w:pStyle w:val="a3"/>
-        <w:shd w:val="clear" w:color="auto" w:fill="FFFFFF"/>
-        <w:adjustRightInd w:val="0"/>
-        <w:snapToGrid w:val="0"/>
-        <w:spacing w:before="150" w:beforeAutospacing="0" w:after="150" w:afterAutospacing="0"/>
-        <w:rPr>
-          <w:rFonts w:ascii="Verdana" w:hAnsi="Verdana"/>
-          <w:color w:val="000000"/>
-          <w:sz w:val="21"/>
-          <w:szCs w:val="21"/>
-        </w:rPr>
-      </w:pPr>
-      <w:r>
-        <w:rPr>
-          <w:rFonts w:ascii="Times New Roman" w:hAnsi="Times New Roman" w:cs="Times New Roman"/>
-          <w:color w:val="000000"/>
-          <w:sz w:val="27"/>
-          <w:szCs w:val="27"/>
-        </w:rPr>
-        <w:t> </w:t>
-      </w:r>
-    </w:p>
-    <w:p>
-      <w:pPr>
-        <w:pStyle w:val="a3"/>
-        <w:shd w:val="clear" w:color="auto" w:fill="FFFFFF"/>
-        <w:adjustRightInd w:val="0"/>
-        <w:snapToGrid w:val="0"/>
-        <w:spacing w:before="150" w:beforeAutospacing="0" w:after="150" w:afterAutospacing="0"/>
-        <w:rPr>
-          <w:rFonts w:ascii="Verdana" w:hAnsi="Verdana"/>
-          <w:color w:val="000000"/>
-          <w:sz w:val="21"/>
-          <w:szCs w:val="21"/>
-        </w:rPr>
-      </w:pPr>
-      <w:r>
-        <w:rPr>
-          <w:rFonts w:ascii="Times New Roman" w:hAnsi="Times New Roman" w:cs="Times New Roman"/>
-          <w:color w:val="000000"/>
-          <w:sz w:val="27"/>
-          <w:szCs w:val="27"/>
-        </w:rPr>
-        <w:lastRenderedPageBreak/>
-        <w:t>3</w:t>
-      </w:r>
-      <w:r>
-        <w:rPr>
-          <w:rFonts w:ascii="Times New Roman" w:hAnsi="Times New Roman" w:cs="Times New Roman"/>
-          <w:color w:val="000000"/>
-          <w:sz w:val="27"/>
-          <w:szCs w:val="27"/>
-        </w:rPr>
         <w:t>．女儿</w:t>
       </w:r>
     </w:p>
@@ -793,15 +951,35 @@
           <w:sz w:val="27"/>
           <w:szCs w:val="27"/>
         </w:rPr>
-        <w:t>V(EmptyDish)</w:t>
-      </w:r>
-    </w:p>
-    <w:p>
-      <w:pPr>
-        <w:adjustRightInd w:val="0"/>
-        <w:snapToGrid w:val="0"/>
-        <w:rPr>
-          <w:rFonts w:asciiTheme="minorEastAsia" w:hAnsiTheme="minorEastAsia" w:hint="eastAsia"/>
+        <w:t>V(</w:t>
+      </w:r>
+      <w:proofErr w:type="spellStart"/>
+      <w:r>
+        <w:rPr>
+          <w:rFonts w:ascii="KaiTi_GB2312" w:hAnsi="KaiTi_GB2312"/>
+          <w:color w:val="000000"/>
+          <w:sz w:val="27"/>
+          <w:szCs w:val="27"/>
+        </w:rPr>
+        <w:t>EmptyDish</w:t>
+      </w:r>
+      <w:proofErr w:type="spellEnd"/>
+      <w:r>
+        <w:rPr>
+          <w:rFonts w:ascii="KaiTi_GB2312" w:hAnsi="KaiTi_GB2312"/>
+          <w:color w:val="000000"/>
+          <w:sz w:val="27"/>
+          <w:szCs w:val="27"/>
+        </w:rPr>
+        <w:t>)</w:t>
+      </w:r>
+    </w:p>
+    <w:p>
+      <w:pPr>
+        <w:adjustRightInd w:val="0"/>
+        <w:snapToGrid w:val="0"/>
+        <w:rPr>
+          <w:rFonts w:asciiTheme="minorEastAsia" w:hAnsiTheme="minorEastAsia"/>
           <w:sz w:val="24"/>
           <w:szCs w:val="24"/>
         </w:rPr>
@@ -818,7 +996,7 @@
 </file>
 
 <file path=word/styles.xml><?xml version="1.0" encoding="utf-8"?>
-<w:styles xmlns:mc="http://schemas.openxmlformats.org/markup-compatibility/2006" xmlns:r="http://schemas.openxmlformats.org/officeDocument/2006/relationships" xmlns:w="http://schemas.openxmlformats.org/wordprocessingml/2006/main" xmlns:w14="http://schemas.microsoft.com/office/word/2010/wordml" xmlns:w15="http://schemas.microsoft.com/office/word/2012/wordml" mc:Ignorable="w14 w15">
+<w:styles xmlns:mc="http://schemas.openxmlformats.org/markup-compatibility/2006" xmlns:r="http://schemas.openxmlformats.org/officeDocument/2006/relationships" xmlns:w="http://schemas.openxmlformats.org/wordprocessingml/2006/main" xmlns:w14="http://schemas.microsoft.com/office/word/2010/wordml" xmlns:w15="http://schemas.microsoft.com/office/word/2012/wordml" xmlns:w16cid="http://schemas.microsoft.com/office/word/2016/wordml/cid" xmlns:w16se="http://schemas.microsoft.com/office/word/2015/wordml/symex" mc:Ignorable="w14 w15 w16se w16cid">
   <w:docDefaults>
     <w:rPrDefault>
       <w:rPr>
@@ -831,7 +1009,7 @@
     </w:rPrDefault>
     <w:pPrDefault/>
   </w:docDefaults>
-  <w:latentStyles w:defLockedState="0" w:defUIPriority="99" w:defSemiHidden="0" w:defUnhideWhenUsed="0" w:defQFormat="0" w:count="371">
+  <w:latentStyles w:defLockedState="0" w:defUIPriority="99" w:defSemiHidden="0" w:defUnhideWhenUsed="0" w:defQFormat="0" w:count="375">
     <w:lsdException w:name="Normal" w:uiPriority="0" w:qFormat="1"/>
     <w:lsdException w:name="heading 1" w:uiPriority="9" w:qFormat="1"/>
     <w:lsdException w:name="heading 2" w:semiHidden="1" w:uiPriority="9" w:unhideWhenUsed="1" w:qFormat="1"/>
@@ -937,7 +1115,6 @@
     <w:lsdException w:name="HTML Sample" w:semiHidden="1" w:unhideWhenUsed="1"/>
     <w:lsdException w:name="HTML Typewriter" w:semiHidden="1" w:unhideWhenUsed="1"/>
     <w:lsdException w:name="HTML Variable" w:semiHidden="1" w:unhideWhenUsed="1"/>
-    <w:lsdException w:name="Normal Table" w:semiHidden="1" w:unhideWhenUsed="1"/>
     <w:lsdException w:name="annotation subject" w:semiHidden="1" w:unhideWhenUsed="1"/>
     <w:lsdException w:name="No List" w:semiHidden="1" w:unhideWhenUsed="1"/>
     <w:lsdException w:name="Outline List 1" w:semiHidden="1" w:unhideWhenUsed="1"/>
@@ -981,10 +1158,8 @@
     <w:lsdException w:name="Table Elegant" w:semiHidden="1" w:unhideWhenUsed="1"/>
     <w:lsdException w:name="Table Professional" w:semiHidden="1" w:unhideWhenUsed="1"/>
     <w:lsdException w:name="Table Subtle 1" w:semiHidden="1" w:unhideWhenUsed="1"/>
-    <w:lsdException w:name="Table Subtle 2" w:semiHidden="1" w:unhideWhenUsed="1"/>
     <w:lsdException w:name="Table Web 1" w:semiHidden="1" w:unhideWhenUsed="1"/>
     <w:lsdException w:name="Table Web 2" w:semiHidden="1" w:unhideWhenUsed="1"/>
-    <w:lsdException w:name="Table Web 3" w:semiHidden="1" w:unhideWhenUsed="1"/>
     <w:lsdException w:name="Balloon Text" w:semiHidden="1" w:unhideWhenUsed="1"/>
     <w:lsdException w:name="Table Grid" w:uiPriority="39"/>
     <w:lsdException w:name="Table Theme" w:semiHidden="1" w:unhideWhenUsed="1"/>
@@ -1203,6 +1378,10 @@
     <w:lsdException w:name="List Table 5 Dark Accent 6" w:uiPriority="50"/>
     <w:lsdException w:name="List Table 6 Colorful Accent 6" w:uiPriority="51"/>
     <w:lsdException w:name="List Table 7 Colorful Accent 6" w:uiPriority="52"/>
+    <w:lsdException w:name="Mention" w:semiHidden="1" w:unhideWhenUsed="1"/>
+    <w:lsdException w:name="Smart Hyperlink" w:semiHidden="1" w:unhideWhenUsed="1"/>
+    <w:lsdException w:name="Hashtag" w:semiHidden="1" w:unhideWhenUsed="1"/>
+    <w:lsdException w:name="Unresolved Mention" w:semiHidden="1" w:unhideWhenUsed="1"/>
   </w:latentStyles>
   <w:style w:type="paragraph" w:default="1" w:styleId="a">
     <w:name w:val="Normal"/>
